--- a/余兵.docx
+++ b/余兵.docx
@@ -9,8 +9,56 @@
         </w:rPr>
         <w:t>窗前明月光，疑是地上霜。</w:t>
       </w:r>
+    </w:p>
+    <w:p/>
+    <w:p>
+      <w:proofErr w:type="spellStart"/>
+      <w:r>
+        <w:t>A</w:t>
+      </w:r>
+      <w:r>
+        <w:rPr>
+          <w:rFonts w:hint="eastAsia"/>
+        </w:rPr>
+        <w:t>aaa</w:t>
+      </w:r>
+      <w:proofErr w:type="spellEnd"/>
+      <w:r>
+        <w:t xml:space="preserve"> </w:t>
+      </w:r>
+      <w:proofErr w:type="spellStart"/>
+      <w:r>
+        <w:t>bbbbb</w:t>
+      </w:r>
+      <w:proofErr w:type="spellEnd"/>
+    </w:p>
+    <w:p/>
+    <w:p>
+      <w:pPr>
+        <w:rPr>
+          <w:rFonts w:hint="eastAsia"/>
+        </w:rPr>
+      </w:pPr>
+      <w:r>
+        <w:rPr>
+          <w:rFonts w:hint="eastAsia"/>
+        </w:rPr>
+        <w:t>举头望明月</w:t>
+      </w:r>
+      <w:r>
+        <w:rPr>
+          <w:rFonts w:hint="eastAsia"/>
+        </w:rPr>
+        <w:t>，</w:t>
+      </w:r>
       <w:bookmarkStart w:id="0" w:name="_GoBack"/>
       <w:bookmarkEnd w:id="0"/>
+      <w:r>
+        <w:rPr>
+          <w:rFonts w:hint="eastAsia"/>
+        </w:rPr>
+        <w:t>低头思故乡</w:t>
+      </w:r>
     </w:p>
     <w:sectPr>
       <w:pgSz w:w="11906" w:h="16838"/>

--- a/余兵.docx
+++ b/余兵.docx
@@ -33,32 +33,57 @@
       <w:proofErr w:type="spellEnd"/>
     </w:p>
     <w:p/>
+    <w:p>
+      <w:r>
+        <w:rPr>
+          <w:rFonts w:hint="eastAsia"/>
+        </w:rPr>
+        <w:t>举头望明月</w:t>
+      </w:r>
+      <w:r>
+        <w:rPr>
+          <w:rFonts w:hint="eastAsia"/>
+        </w:rPr>
+        <w:t>，</w:t>
+      </w:r>
+      <w:r>
+        <w:rPr>
+          <w:rFonts w:hint="eastAsia"/>
+        </w:rPr>
+        <w:t>低头思故乡</w:t>
+      </w:r>
+    </w:p>
+    <w:p/>
+    <w:p>
+      <w:r>
+        <w:rPr>
+          <w:rFonts w:hint="eastAsia"/>
+        </w:rPr>
+        <w:t>最后不知天在水，</w:t>
+      </w:r>
+      <w:proofErr w:type="gramStart"/>
+      <w:r>
+        <w:rPr>
+          <w:rFonts w:hint="eastAsia"/>
+        </w:rPr>
+        <w:t>慢船青柠檬</w:t>
+      </w:r>
+      <w:proofErr w:type="gramEnd"/>
+      <w:r>
+        <w:rPr>
+          <w:rFonts w:hint="eastAsia"/>
+        </w:rPr>
+        <w:t>压星河</w:t>
+      </w:r>
+    </w:p>
     <w:p>
       <w:pPr>
         <w:rPr>
           <w:rFonts w:hint="eastAsia"/>
         </w:rPr>
       </w:pPr>
-      <w:r>
-        <w:rPr>
-          <w:rFonts w:hint="eastAsia"/>
-        </w:rPr>
-        <w:t>举头望明月</w:t>
-      </w:r>
-      <w:r>
-        <w:rPr>
-          <w:rFonts w:hint="eastAsia"/>
-        </w:rPr>
-        <w:t>，</w:t>
-      </w:r>
       <w:bookmarkStart w:id="0" w:name="_GoBack"/>
       <w:bookmarkEnd w:id="0"/>
-      <w:r>
-        <w:rPr>
-          <w:rFonts w:hint="eastAsia"/>
-        </w:rPr>
-        <w:t>低头思故乡</w:t>
-      </w:r>
     </w:p>
     <w:sectPr>
       <w:pgSz w:w="11906" w:h="16838"/>
